--- a/JAVA/xiaomage_jiaoyu/notes2.docx
+++ b/JAVA/xiaomage_jiaoyu/notes2.docx
@@ -4,14 +4,1238 @@
   <w:body>
     <w:p>
       <w:pPr>
+        <w:widowControl/>
+        <w:jc w:val="left"/>
+        <w:rPr>
+          <w:rFonts w:asciiTheme="minorEastAsia" w:hAnsiTheme="minorEastAsia" w:cs="Calibri" w:hint="eastAsia"/>
+        </w:rPr>
+      </w:pPr>
+      <w:r>
         <w:rPr>
           <w:rFonts w:asciiTheme="minorEastAsia" w:hAnsiTheme="minorEastAsia" w:cs="Calibri"/>
         </w:rPr>
-      </w:pPr>
-      <w:r>
+        <w:t>D</w:t>
+      </w:r>
+      <w:r>
+        <w:rPr>
+          <w:rFonts w:asciiTheme="minorEastAsia" w:hAnsiTheme="minorEastAsia" w:cs="Calibri" w:hint="eastAsia"/>
+        </w:rPr>
+        <w:t>ay22</w:t>
+      </w:r>
+    </w:p>
+    <w:p>
+      <w:pPr>
+        <w:widowControl/>
+        <w:jc w:val="left"/>
+        <w:rPr>
+          <w:rFonts w:asciiTheme="minorEastAsia" w:hAnsiTheme="minorEastAsia" w:cs="Calibri" w:hint="eastAsia"/>
+        </w:rPr>
+      </w:pPr>
+    </w:p>
+    <w:p>
+      <w:pPr>
+        <w:widowControl/>
+        <w:jc w:val="left"/>
+        <w:rPr>
+          <w:rFonts w:asciiTheme="minorEastAsia" w:hAnsiTheme="minorEastAsia" w:cs="Calibri" w:hint="eastAsia"/>
+        </w:rPr>
+      </w:pPr>
+    </w:p>
+    <w:p>
+      <w:pPr>
+        <w:widowControl/>
+        <w:jc w:val="left"/>
+        <w:rPr>
+          <w:rFonts w:asciiTheme="minorEastAsia" w:hAnsiTheme="minorEastAsia" w:cs="Calibri" w:hint="eastAsia"/>
+        </w:rPr>
+      </w:pPr>
+      <w:r>
+        <w:rPr>
+          <w:rFonts w:asciiTheme="minorEastAsia" w:hAnsiTheme="minorEastAsia" w:cs="Calibri" w:hint="eastAsia"/>
+        </w:rPr>
+        <w:t>01</w:t>
+      </w:r>
+      <w:r>
+        <w:rPr>
+          <w:rFonts w:asciiTheme="minorEastAsia" w:hAnsiTheme="minorEastAsia" w:cs="Calibri" w:hint="eastAsia"/>
+        </w:rPr>
+        <w:t>网络概述和分层模型</w:t>
+      </w:r>
+    </w:p>
+    <w:p>
+      <w:pPr>
+        <w:widowControl/>
+        <w:jc w:val="left"/>
+        <w:rPr>
+          <w:rFonts w:asciiTheme="minorEastAsia" w:hAnsiTheme="minorEastAsia" w:cs="Calibri" w:hint="eastAsia"/>
+        </w:rPr>
+      </w:pPr>
+      <w:r>
+        <w:rPr>
+          <w:rFonts w:asciiTheme="minorEastAsia" w:hAnsiTheme="minorEastAsia" w:cs="Calibri" w:hint="eastAsia"/>
+          <w:noProof/>
+        </w:rPr>
+        <w:drawing>
+          <wp:inline distT="0" distB="0" distL="0" distR="0">
+            <wp:extent cx="5071745" cy="1424940"/>
+            <wp:effectExtent l="19050" t="0" r="0" b="0"/>
+            <wp:docPr id="30" name="图片 1"/>
+            <wp:cNvGraphicFramePr>
+              <a:graphicFrameLocks xmlns:a="http://schemas.openxmlformats.org/drawingml/2006/main" noChangeAspect="1"/>
+            </wp:cNvGraphicFramePr>
+            <a:graphic xmlns:a="http://schemas.openxmlformats.org/drawingml/2006/main">
+              <a:graphicData uri="http://schemas.openxmlformats.org/drawingml/2006/picture">
+                <pic:pic xmlns:pic="http://schemas.openxmlformats.org/drawingml/2006/picture">
+                  <pic:nvPicPr>
+                    <pic:cNvPr id="0" name="Picture 1"/>
+                    <pic:cNvPicPr>
+                      <a:picLocks noChangeAspect="1" noChangeArrowheads="1"/>
+                    </pic:cNvPicPr>
+                  </pic:nvPicPr>
+                  <pic:blipFill>
+                    <a:blip r:embed="rId6"/>
+                    <a:srcRect/>
+                    <a:stretch>
+                      <a:fillRect/>
+                    </a:stretch>
+                  </pic:blipFill>
+                  <pic:spPr bwMode="auto">
+                    <a:xfrm>
+                      <a:off x="0" y="0"/>
+                      <a:ext cx="5071745" cy="1424940"/>
+                    </a:xfrm>
+                    <a:prstGeom prst="rect">
+                      <a:avLst/>
+                    </a:prstGeom>
+                    <a:noFill/>
+                    <a:ln w="9525">
+                      <a:noFill/>
+                      <a:miter lim="800000"/>
+                      <a:headEnd/>
+                      <a:tailEnd/>
+                    </a:ln>
+                  </pic:spPr>
+                </pic:pic>
+              </a:graphicData>
+            </a:graphic>
+          </wp:inline>
+        </w:drawing>
+      </w:r>
+    </w:p>
+    <w:p>
+      <w:pPr>
+        <w:widowControl/>
+        <w:jc w:val="left"/>
+        <w:rPr>
+          <w:rFonts w:asciiTheme="minorEastAsia" w:hAnsiTheme="minorEastAsia" w:cs="Calibri" w:hint="eastAsia"/>
+        </w:rPr>
+      </w:pPr>
+    </w:p>
+    <w:p>
+      <w:pPr>
+        <w:widowControl/>
+        <w:jc w:val="left"/>
+        <w:rPr>
+          <w:rFonts w:asciiTheme="minorEastAsia" w:hAnsiTheme="minorEastAsia" w:cs="Calibri" w:hint="eastAsia"/>
+        </w:rPr>
+      </w:pPr>
+      <w:r>
+        <w:rPr>
+          <w:rFonts w:asciiTheme="minorEastAsia" w:hAnsiTheme="minorEastAsia" w:cs="Calibri" w:hint="eastAsia"/>
+          <w:noProof/>
+        </w:rPr>
+        <w:drawing>
+          <wp:inline distT="0" distB="0" distL="0" distR="0">
+            <wp:extent cx="5135245" cy="765810"/>
+            <wp:effectExtent l="19050" t="0" r="8255" b="0"/>
+            <wp:docPr id="33" name="图片 7"/>
+            <wp:cNvGraphicFramePr>
+              <a:graphicFrameLocks xmlns:a="http://schemas.openxmlformats.org/drawingml/2006/main" noChangeAspect="1"/>
+            </wp:cNvGraphicFramePr>
+            <a:graphic xmlns:a="http://schemas.openxmlformats.org/drawingml/2006/main">
+              <a:graphicData uri="http://schemas.openxmlformats.org/drawingml/2006/picture">
+                <pic:pic xmlns:pic="http://schemas.openxmlformats.org/drawingml/2006/picture">
+                  <pic:nvPicPr>
+                    <pic:cNvPr id="0" name="Picture 7"/>
+                    <pic:cNvPicPr>
+                      <a:picLocks noChangeAspect="1" noChangeArrowheads="1"/>
+                    </pic:cNvPicPr>
+                  </pic:nvPicPr>
+                  <pic:blipFill>
+                    <a:blip r:embed="rId7"/>
+                    <a:srcRect/>
+                    <a:stretch>
+                      <a:fillRect/>
+                    </a:stretch>
+                  </pic:blipFill>
+                  <pic:spPr bwMode="auto">
+                    <a:xfrm>
+                      <a:off x="0" y="0"/>
+                      <a:ext cx="5135245" cy="765810"/>
+                    </a:xfrm>
+                    <a:prstGeom prst="rect">
+                      <a:avLst/>
+                    </a:prstGeom>
+                    <a:noFill/>
+                    <a:ln w="9525">
+                      <a:noFill/>
+                      <a:miter lim="800000"/>
+                      <a:headEnd/>
+                      <a:tailEnd/>
+                    </a:ln>
+                  </pic:spPr>
+                </pic:pic>
+              </a:graphicData>
+            </a:graphic>
+          </wp:inline>
+        </w:drawing>
+      </w:r>
+    </w:p>
+    <w:p>
+      <w:pPr>
+        <w:widowControl/>
+        <w:jc w:val="left"/>
+        <w:rPr>
+          <w:rFonts w:asciiTheme="minorEastAsia" w:hAnsiTheme="minorEastAsia" w:cs="Calibri" w:hint="eastAsia"/>
+        </w:rPr>
+      </w:pPr>
+    </w:p>
+    <w:p>
+      <w:pPr>
+        <w:widowControl/>
+        <w:jc w:val="left"/>
+        <w:rPr>
+          <w:rFonts w:asciiTheme="minorEastAsia" w:hAnsiTheme="minorEastAsia" w:cs="Calibri" w:hint="eastAsia"/>
+        </w:rPr>
+      </w:pPr>
+      <w:r>
+        <w:rPr>
+          <w:rFonts w:asciiTheme="minorEastAsia" w:hAnsiTheme="minorEastAsia" w:cs="Calibri" w:hint="eastAsia"/>
+          <w:noProof/>
+        </w:rPr>
+        <w:drawing>
+          <wp:inline distT="0" distB="0" distL="0" distR="0">
+            <wp:extent cx="4529455" cy="3115310"/>
+            <wp:effectExtent l="19050" t="0" r="4445" b="0"/>
+            <wp:docPr id="35" name="图片 10"/>
+            <wp:cNvGraphicFramePr>
+              <a:graphicFrameLocks xmlns:a="http://schemas.openxmlformats.org/drawingml/2006/main" noChangeAspect="1"/>
+            </wp:cNvGraphicFramePr>
+            <a:graphic xmlns:a="http://schemas.openxmlformats.org/drawingml/2006/main">
+              <a:graphicData uri="http://schemas.openxmlformats.org/drawingml/2006/picture">
+                <pic:pic xmlns:pic="http://schemas.openxmlformats.org/drawingml/2006/picture">
+                  <pic:nvPicPr>
+                    <pic:cNvPr id="0" name="Picture 10"/>
+                    <pic:cNvPicPr>
+                      <a:picLocks noChangeAspect="1" noChangeArrowheads="1"/>
+                    </pic:cNvPicPr>
+                  </pic:nvPicPr>
+                  <pic:blipFill>
+                    <a:blip r:embed="rId8"/>
+                    <a:srcRect/>
+                    <a:stretch>
+                      <a:fillRect/>
+                    </a:stretch>
+                  </pic:blipFill>
+                  <pic:spPr bwMode="auto">
+                    <a:xfrm>
+                      <a:off x="0" y="0"/>
+                      <a:ext cx="4529455" cy="3115310"/>
+                    </a:xfrm>
+                    <a:prstGeom prst="rect">
+                      <a:avLst/>
+                    </a:prstGeom>
+                    <a:noFill/>
+                    <a:ln w="9525">
+                      <a:noFill/>
+                      <a:miter lim="800000"/>
+                      <a:headEnd/>
+                      <a:tailEnd/>
+                    </a:ln>
+                  </pic:spPr>
+                </pic:pic>
+              </a:graphicData>
+            </a:graphic>
+          </wp:inline>
+        </w:drawing>
+      </w:r>
+    </w:p>
+    <w:p>
+      <w:pPr>
+        <w:widowControl/>
+        <w:jc w:val="left"/>
+        <w:rPr>
+          <w:rFonts w:asciiTheme="minorEastAsia" w:hAnsiTheme="minorEastAsia" w:cs="Calibri" w:hint="eastAsia"/>
+        </w:rPr>
+      </w:pPr>
+    </w:p>
+    <w:p>
+      <w:pPr>
+        <w:widowControl/>
+        <w:jc w:val="left"/>
+        <w:rPr>
+          <w:rFonts w:asciiTheme="minorEastAsia" w:hAnsiTheme="minorEastAsia" w:cs="Calibri" w:hint="eastAsia"/>
+        </w:rPr>
+      </w:pPr>
+      <w:r>
+        <w:rPr>
+          <w:rFonts w:asciiTheme="minorEastAsia" w:hAnsiTheme="minorEastAsia" w:cs="Calibri" w:hint="eastAsia"/>
+          <w:noProof/>
+        </w:rPr>
+        <w:drawing>
+          <wp:inline distT="0" distB="0" distL="0" distR="0">
+            <wp:extent cx="3721100" cy="605790"/>
+            <wp:effectExtent l="19050" t="0" r="0" b="0"/>
+            <wp:docPr id="36" name="图片 13"/>
+            <wp:cNvGraphicFramePr>
+              <a:graphicFrameLocks xmlns:a="http://schemas.openxmlformats.org/drawingml/2006/main" noChangeAspect="1"/>
+            </wp:cNvGraphicFramePr>
+            <a:graphic xmlns:a="http://schemas.openxmlformats.org/drawingml/2006/main">
+              <a:graphicData uri="http://schemas.openxmlformats.org/drawingml/2006/picture">
+                <pic:pic xmlns:pic="http://schemas.openxmlformats.org/drawingml/2006/picture">
+                  <pic:nvPicPr>
+                    <pic:cNvPr id="0" name="Picture 13"/>
+                    <pic:cNvPicPr>
+                      <a:picLocks noChangeAspect="1" noChangeArrowheads="1"/>
+                    </pic:cNvPicPr>
+                  </pic:nvPicPr>
+                  <pic:blipFill>
+                    <a:blip r:embed="rId9"/>
+                    <a:srcRect/>
+                    <a:stretch>
+                      <a:fillRect/>
+                    </a:stretch>
+                  </pic:blipFill>
+                  <pic:spPr bwMode="auto">
+                    <a:xfrm>
+                      <a:off x="0" y="0"/>
+                      <a:ext cx="3721100" cy="605790"/>
+                    </a:xfrm>
+                    <a:prstGeom prst="rect">
+                      <a:avLst/>
+                    </a:prstGeom>
+                    <a:noFill/>
+                    <a:ln w="9525">
+                      <a:noFill/>
+                      <a:miter lim="800000"/>
+                      <a:headEnd/>
+                      <a:tailEnd/>
+                    </a:ln>
+                  </pic:spPr>
+                </pic:pic>
+              </a:graphicData>
+            </a:graphic>
+          </wp:inline>
+        </w:drawing>
+      </w:r>
+    </w:p>
+    <w:p>
+      <w:pPr>
+        <w:widowControl/>
+        <w:jc w:val="left"/>
+        <w:rPr>
+          <w:rFonts w:asciiTheme="minorEastAsia" w:hAnsiTheme="minorEastAsia" w:cs="Calibri" w:hint="eastAsia"/>
+        </w:rPr>
+      </w:pPr>
+    </w:p>
+    <w:p>
+      <w:pPr>
+        <w:widowControl/>
+        <w:jc w:val="left"/>
+        <w:rPr>
+          <w:rFonts w:asciiTheme="minorEastAsia" w:hAnsiTheme="minorEastAsia" w:cs="Calibri" w:hint="eastAsia"/>
+        </w:rPr>
+      </w:pPr>
+    </w:p>
+    <w:p>
+      <w:pPr>
+        <w:widowControl/>
+        <w:jc w:val="left"/>
+        <w:rPr>
+          <w:rFonts w:asciiTheme="minorEastAsia" w:hAnsiTheme="minorEastAsia" w:cs="Calibri" w:hint="eastAsia"/>
+        </w:rPr>
+      </w:pPr>
+      <w:r>
+        <w:rPr>
+          <w:rFonts w:asciiTheme="minorEastAsia" w:hAnsiTheme="minorEastAsia" w:cs="Calibri" w:hint="eastAsia"/>
+          <w:noProof/>
+        </w:rPr>
+        <w:lastRenderedPageBreak/>
+        <w:drawing>
+          <wp:inline distT="0" distB="0" distL="0" distR="0">
+            <wp:extent cx="4763135" cy="712470"/>
+            <wp:effectExtent l="19050" t="0" r="0" b="0"/>
+            <wp:docPr id="38" name="图片 16"/>
+            <wp:cNvGraphicFramePr>
+              <a:graphicFrameLocks xmlns:a="http://schemas.openxmlformats.org/drawingml/2006/main" noChangeAspect="1"/>
+            </wp:cNvGraphicFramePr>
+            <a:graphic xmlns:a="http://schemas.openxmlformats.org/drawingml/2006/main">
+              <a:graphicData uri="http://schemas.openxmlformats.org/drawingml/2006/picture">
+                <pic:pic xmlns:pic="http://schemas.openxmlformats.org/drawingml/2006/picture">
+                  <pic:nvPicPr>
+                    <pic:cNvPr id="0" name="Picture 16"/>
+                    <pic:cNvPicPr>
+                      <a:picLocks noChangeAspect="1" noChangeArrowheads="1"/>
+                    </pic:cNvPicPr>
+                  </pic:nvPicPr>
+                  <pic:blipFill>
+                    <a:blip r:embed="rId10"/>
+                    <a:srcRect/>
+                    <a:stretch>
+                      <a:fillRect/>
+                    </a:stretch>
+                  </pic:blipFill>
+                  <pic:spPr bwMode="auto">
+                    <a:xfrm>
+                      <a:off x="0" y="0"/>
+                      <a:ext cx="4763135" cy="712470"/>
+                    </a:xfrm>
+                    <a:prstGeom prst="rect">
+                      <a:avLst/>
+                    </a:prstGeom>
+                    <a:noFill/>
+                    <a:ln w="9525">
+                      <a:noFill/>
+                      <a:miter lim="800000"/>
+                      <a:headEnd/>
+                      <a:tailEnd/>
+                    </a:ln>
+                  </pic:spPr>
+                </pic:pic>
+              </a:graphicData>
+            </a:graphic>
+          </wp:inline>
+        </w:drawing>
+      </w:r>
+    </w:p>
+    <w:p>
+      <w:pPr>
+        <w:widowControl/>
+        <w:jc w:val="left"/>
+        <w:rPr>
+          <w:rFonts w:asciiTheme="minorEastAsia" w:hAnsiTheme="minorEastAsia" w:cs="Calibri" w:hint="eastAsia"/>
+        </w:rPr>
+      </w:pPr>
+    </w:p>
+    <w:p>
+      <w:pPr>
+        <w:widowControl/>
+        <w:jc w:val="left"/>
+        <w:rPr>
+          <w:rFonts w:asciiTheme="minorEastAsia" w:hAnsiTheme="minorEastAsia" w:cs="Calibri" w:hint="eastAsia"/>
+        </w:rPr>
+      </w:pPr>
+    </w:p>
+    <w:p>
+      <w:pPr>
+        <w:widowControl/>
+        <w:jc w:val="left"/>
+        <w:rPr>
+          <w:rFonts w:asciiTheme="minorEastAsia" w:hAnsiTheme="minorEastAsia" w:cs="Calibri" w:hint="eastAsia"/>
+        </w:rPr>
+      </w:pPr>
+      <w:r>
+        <w:rPr>
+          <w:rFonts w:asciiTheme="minorEastAsia" w:hAnsiTheme="minorEastAsia" w:cs="Calibri" w:hint="eastAsia"/>
+          <w:noProof/>
+        </w:rPr>
+        <w:drawing>
+          <wp:inline distT="0" distB="0" distL="0" distR="0">
+            <wp:extent cx="5274310" cy="1935932"/>
+            <wp:effectExtent l="19050" t="0" r="2540" b="0"/>
+            <wp:docPr id="39" name="图片 19"/>
+            <wp:cNvGraphicFramePr>
+              <a:graphicFrameLocks xmlns:a="http://schemas.openxmlformats.org/drawingml/2006/main" noChangeAspect="1"/>
+            </wp:cNvGraphicFramePr>
+            <a:graphic xmlns:a="http://schemas.openxmlformats.org/drawingml/2006/main">
+              <a:graphicData uri="http://schemas.openxmlformats.org/drawingml/2006/picture">
+                <pic:pic xmlns:pic="http://schemas.openxmlformats.org/drawingml/2006/picture">
+                  <pic:nvPicPr>
+                    <pic:cNvPr id="0" name="Picture 19"/>
+                    <pic:cNvPicPr>
+                      <a:picLocks noChangeAspect="1" noChangeArrowheads="1"/>
+                    </pic:cNvPicPr>
+                  </pic:nvPicPr>
+                  <pic:blipFill>
+                    <a:blip r:embed="rId11"/>
+                    <a:srcRect/>
+                    <a:stretch>
+                      <a:fillRect/>
+                    </a:stretch>
+                  </pic:blipFill>
+                  <pic:spPr bwMode="auto">
+                    <a:xfrm>
+                      <a:off x="0" y="0"/>
+                      <a:ext cx="5274310" cy="1935932"/>
+                    </a:xfrm>
+                    <a:prstGeom prst="rect">
+                      <a:avLst/>
+                    </a:prstGeom>
+                    <a:noFill/>
+                    <a:ln w="9525">
+                      <a:noFill/>
+                      <a:miter lim="800000"/>
+                      <a:headEnd/>
+                      <a:tailEnd/>
+                    </a:ln>
+                  </pic:spPr>
+                </pic:pic>
+              </a:graphicData>
+            </a:graphic>
+          </wp:inline>
+        </w:drawing>
+      </w:r>
+    </w:p>
+    <w:p>
+      <w:pPr>
+        <w:widowControl/>
+        <w:jc w:val="left"/>
+        <w:rPr>
+          <w:rFonts w:asciiTheme="minorEastAsia" w:hAnsiTheme="minorEastAsia" w:cs="Calibri" w:hint="eastAsia"/>
+        </w:rPr>
+      </w:pPr>
+    </w:p>
+    <w:p>
+      <w:pPr>
+        <w:widowControl/>
+        <w:jc w:val="left"/>
+        <w:rPr>
+          <w:rFonts w:asciiTheme="minorEastAsia" w:hAnsiTheme="minorEastAsia" w:cs="Calibri" w:hint="eastAsia"/>
+        </w:rPr>
+      </w:pPr>
+    </w:p>
+    <w:p>
+      <w:pPr>
+        <w:widowControl/>
+        <w:jc w:val="left"/>
+        <w:rPr>
+          <w:rFonts w:asciiTheme="minorEastAsia" w:hAnsiTheme="minorEastAsia" w:cs="Calibri" w:hint="eastAsia"/>
+        </w:rPr>
+      </w:pPr>
+    </w:p>
+    <w:p>
+      <w:pPr>
+        <w:widowControl/>
+        <w:jc w:val="left"/>
+        <w:rPr>
+          <w:rFonts w:asciiTheme="minorEastAsia" w:hAnsiTheme="minorEastAsia" w:cs="Calibri" w:hint="eastAsia"/>
+        </w:rPr>
+      </w:pPr>
+      <w:r>
+        <w:rPr>
+          <w:rFonts w:asciiTheme="minorEastAsia" w:hAnsiTheme="minorEastAsia" w:cs="Calibri" w:hint="eastAsia"/>
+          <w:noProof/>
+        </w:rPr>
+        <w:drawing>
+          <wp:inline distT="0" distB="0" distL="0" distR="0">
+            <wp:extent cx="5274310" cy="2543471"/>
+            <wp:effectExtent l="19050" t="0" r="2540" b="0"/>
+            <wp:docPr id="41" name="图片 22"/>
+            <wp:cNvGraphicFramePr>
+              <a:graphicFrameLocks xmlns:a="http://schemas.openxmlformats.org/drawingml/2006/main" noChangeAspect="1"/>
+            </wp:cNvGraphicFramePr>
+            <a:graphic xmlns:a="http://schemas.openxmlformats.org/drawingml/2006/main">
+              <a:graphicData uri="http://schemas.openxmlformats.org/drawingml/2006/picture">
+                <pic:pic xmlns:pic="http://schemas.openxmlformats.org/drawingml/2006/picture">
+                  <pic:nvPicPr>
+                    <pic:cNvPr id="0" name="Picture 22"/>
+                    <pic:cNvPicPr>
+                      <a:picLocks noChangeAspect="1" noChangeArrowheads="1"/>
+                    </pic:cNvPicPr>
+                  </pic:nvPicPr>
+                  <pic:blipFill>
+                    <a:blip r:embed="rId12"/>
+                    <a:srcRect/>
+                    <a:stretch>
+                      <a:fillRect/>
+                    </a:stretch>
+                  </pic:blipFill>
+                  <pic:spPr bwMode="auto">
+                    <a:xfrm>
+                      <a:off x="0" y="0"/>
+                      <a:ext cx="5274310" cy="2543471"/>
+                    </a:xfrm>
+                    <a:prstGeom prst="rect">
+                      <a:avLst/>
+                    </a:prstGeom>
+                    <a:noFill/>
+                    <a:ln w="9525">
+                      <a:noFill/>
+                      <a:miter lim="800000"/>
+                      <a:headEnd/>
+                      <a:tailEnd/>
+                    </a:ln>
+                  </pic:spPr>
+                </pic:pic>
+              </a:graphicData>
+            </a:graphic>
+          </wp:inline>
+        </w:drawing>
+      </w:r>
+    </w:p>
+    <w:p>
+      <w:pPr>
+        <w:widowControl/>
+        <w:jc w:val="left"/>
+        <w:rPr>
+          <w:rFonts w:asciiTheme="minorEastAsia" w:hAnsiTheme="minorEastAsia" w:cs="Calibri" w:hint="eastAsia"/>
+        </w:rPr>
+      </w:pPr>
+    </w:p>
+    <w:p>
+      <w:pPr>
+        <w:widowControl/>
+        <w:jc w:val="left"/>
+        <w:rPr>
+          <w:rFonts w:asciiTheme="minorEastAsia" w:hAnsiTheme="minorEastAsia" w:cs="Calibri" w:hint="eastAsia"/>
+        </w:rPr>
+      </w:pPr>
+    </w:p>
+    <w:p>
+      <w:pPr>
+        <w:widowControl/>
+        <w:jc w:val="left"/>
+        <w:rPr>
+          <w:rFonts w:asciiTheme="minorEastAsia" w:hAnsiTheme="minorEastAsia" w:cs="Calibri" w:hint="eastAsia"/>
+        </w:rPr>
+      </w:pPr>
+      <w:r>
+        <w:rPr>
+          <w:rFonts w:asciiTheme="minorEastAsia" w:hAnsiTheme="minorEastAsia" w:cs="Calibri" w:hint="eastAsia"/>
+          <w:noProof/>
+        </w:rPr>
+        <w:lastRenderedPageBreak/>
+        <w:drawing>
+          <wp:inline distT="0" distB="0" distL="0" distR="0">
+            <wp:extent cx="4944110" cy="3263900"/>
+            <wp:effectExtent l="19050" t="0" r="8890" b="0"/>
+            <wp:docPr id="42" name="图片 25"/>
+            <wp:cNvGraphicFramePr>
+              <a:graphicFrameLocks xmlns:a="http://schemas.openxmlformats.org/drawingml/2006/main" noChangeAspect="1"/>
+            </wp:cNvGraphicFramePr>
+            <a:graphic xmlns:a="http://schemas.openxmlformats.org/drawingml/2006/main">
+              <a:graphicData uri="http://schemas.openxmlformats.org/drawingml/2006/picture">
+                <pic:pic xmlns:pic="http://schemas.openxmlformats.org/drawingml/2006/picture">
+                  <pic:nvPicPr>
+                    <pic:cNvPr id="0" name="Picture 25"/>
+                    <pic:cNvPicPr>
+                      <a:picLocks noChangeAspect="1" noChangeArrowheads="1"/>
+                    </pic:cNvPicPr>
+                  </pic:nvPicPr>
+                  <pic:blipFill>
+                    <a:blip r:embed="rId13"/>
+                    <a:srcRect/>
+                    <a:stretch>
+                      <a:fillRect/>
+                    </a:stretch>
+                  </pic:blipFill>
+                  <pic:spPr bwMode="auto">
+                    <a:xfrm>
+                      <a:off x="0" y="0"/>
+                      <a:ext cx="4944110" cy="3263900"/>
+                    </a:xfrm>
+                    <a:prstGeom prst="rect">
+                      <a:avLst/>
+                    </a:prstGeom>
+                    <a:noFill/>
+                    <a:ln w="9525">
+                      <a:noFill/>
+                      <a:miter lim="800000"/>
+                      <a:headEnd/>
+                      <a:tailEnd/>
+                    </a:ln>
+                  </pic:spPr>
+                </pic:pic>
+              </a:graphicData>
+            </a:graphic>
+          </wp:inline>
+        </w:drawing>
+      </w:r>
+    </w:p>
+    <w:p>
+      <w:pPr>
+        <w:widowControl/>
+        <w:jc w:val="left"/>
+        <w:rPr>
+          <w:rFonts w:asciiTheme="minorEastAsia" w:hAnsiTheme="minorEastAsia" w:cs="Calibri" w:hint="eastAsia"/>
+        </w:rPr>
+      </w:pPr>
+    </w:p>
+    <w:p>
+      <w:pPr>
+        <w:widowControl/>
+        <w:jc w:val="left"/>
+        <w:rPr>
+          <w:rFonts w:asciiTheme="minorEastAsia" w:hAnsiTheme="minorEastAsia" w:cs="Calibri" w:hint="eastAsia"/>
+        </w:rPr>
+      </w:pPr>
+    </w:p>
+    <w:p>
+      <w:pPr>
+        <w:widowControl/>
+        <w:jc w:val="left"/>
+        <w:rPr>
+          <w:rFonts w:asciiTheme="minorEastAsia" w:hAnsiTheme="minorEastAsia" w:cs="Calibri" w:hint="eastAsia"/>
+        </w:rPr>
+      </w:pPr>
+      <w:r>
+        <w:rPr>
+          <w:rFonts w:asciiTheme="minorEastAsia" w:hAnsiTheme="minorEastAsia" w:cs="Calibri" w:hint="eastAsia"/>
+        </w:rPr>
+        <w:t>02网络编程概述</w:t>
+      </w:r>
+    </w:p>
+    <w:p>
+      <w:pPr>
+        <w:widowControl/>
+        <w:jc w:val="left"/>
+        <w:rPr>
+          <w:rFonts w:asciiTheme="minorEastAsia" w:hAnsiTheme="minorEastAsia" w:cs="Calibri" w:hint="eastAsia"/>
+        </w:rPr>
+      </w:pPr>
+      <w:r>
+        <w:rPr>
+          <w:rFonts w:asciiTheme="minorEastAsia" w:hAnsiTheme="minorEastAsia" w:cs="Calibri" w:hint="eastAsia"/>
+          <w:noProof/>
+        </w:rPr>
+        <w:drawing>
+          <wp:inline distT="0" distB="0" distL="0" distR="0">
+            <wp:extent cx="5274310" cy="1647094"/>
+            <wp:effectExtent l="19050" t="0" r="2540" b="0"/>
+            <wp:docPr id="44" name="图片 28"/>
+            <wp:cNvGraphicFramePr>
+              <a:graphicFrameLocks xmlns:a="http://schemas.openxmlformats.org/drawingml/2006/main" noChangeAspect="1"/>
+            </wp:cNvGraphicFramePr>
+            <a:graphic xmlns:a="http://schemas.openxmlformats.org/drawingml/2006/main">
+              <a:graphicData uri="http://schemas.openxmlformats.org/drawingml/2006/picture">
+                <pic:pic xmlns:pic="http://schemas.openxmlformats.org/drawingml/2006/picture">
+                  <pic:nvPicPr>
+                    <pic:cNvPr id="0" name="Picture 28"/>
+                    <pic:cNvPicPr>
+                      <a:picLocks noChangeAspect="1" noChangeArrowheads="1"/>
+                    </pic:cNvPicPr>
+                  </pic:nvPicPr>
+                  <pic:blipFill>
+                    <a:blip r:embed="rId14"/>
+                    <a:srcRect/>
+                    <a:stretch>
+                      <a:fillRect/>
+                    </a:stretch>
+                  </pic:blipFill>
+                  <pic:spPr bwMode="auto">
+                    <a:xfrm>
+                      <a:off x="0" y="0"/>
+                      <a:ext cx="5274310" cy="1647094"/>
+                    </a:xfrm>
+                    <a:prstGeom prst="rect">
+                      <a:avLst/>
+                    </a:prstGeom>
+                    <a:noFill/>
+                    <a:ln w="9525">
+                      <a:noFill/>
+                      <a:miter lim="800000"/>
+                      <a:headEnd/>
+                      <a:tailEnd/>
+                    </a:ln>
+                  </pic:spPr>
+                </pic:pic>
+              </a:graphicData>
+            </a:graphic>
+          </wp:inline>
+        </w:drawing>
+      </w:r>
+    </w:p>
+    <w:p>
+      <w:pPr>
+        <w:widowControl/>
+        <w:jc w:val="left"/>
+        <w:rPr>
+          <w:rFonts w:asciiTheme="minorEastAsia" w:hAnsiTheme="minorEastAsia" w:cs="Calibri" w:hint="eastAsia"/>
+        </w:rPr>
+      </w:pPr>
+    </w:p>
+    <w:p>
+      <w:pPr>
+        <w:widowControl/>
+        <w:jc w:val="left"/>
+        <w:rPr>
+          <w:rFonts w:asciiTheme="minorEastAsia" w:hAnsiTheme="minorEastAsia" w:cs="Calibri" w:hint="eastAsia"/>
+        </w:rPr>
+      </w:pPr>
+      <w:r>
+        <w:rPr>
+          <w:rFonts w:asciiTheme="minorEastAsia" w:hAnsiTheme="minorEastAsia" w:cs="Calibri" w:hint="eastAsia"/>
+        </w:rPr>
+        <w:t>每一个进程都有端口</w:t>
+      </w:r>
+    </w:p>
+    <w:p>
+      <w:pPr>
+        <w:widowControl/>
+        <w:jc w:val="left"/>
+        <w:rPr>
+          <w:rFonts w:asciiTheme="minorEastAsia" w:hAnsiTheme="minorEastAsia" w:cs="Calibri" w:hint="eastAsia"/>
+        </w:rPr>
+      </w:pPr>
+      <w:r>
+        <w:rPr>
+          <w:rFonts w:asciiTheme="minorEastAsia" w:hAnsiTheme="minorEastAsia" w:cs="Calibri" w:hint="eastAsia"/>
+          <w:noProof/>
+        </w:rPr>
+        <w:drawing>
+          <wp:inline distT="0" distB="0" distL="0" distR="0">
+            <wp:extent cx="4083050" cy="2232660"/>
+            <wp:effectExtent l="19050" t="19050" r="12700" b="15240"/>
+            <wp:docPr id="45" name="图片 31"/>
+            <wp:cNvGraphicFramePr>
+              <a:graphicFrameLocks xmlns:a="http://schemas.openxmlformats.org/drawingml/2006/main" noChangeAspect="1"/>
+            </wp:cNvGraphicFramePr>
+            <a:graphic xmlns:a="http://schemas.openxmlformats.org/drawingml/2006/main">
+              <a:graphicData uri="http://schemas.openxmlformats.org/drawingml/2006/picture">
+                <pic:pic xmlns:pic="http://schemas.openxmlformats.org/drawingml/2006/picture">
+                  <pic:nvPicPr>
+                    <pic:cNvPr id="0" name="Picture 31"/>
+                    <pic:cNvPicPr>
+                      <a:picLocks noChangeAspect="1" noChangeArrowheads="1"/>
+                    </pic:cNvPicPr>
+                  </pic:nvPicPr>
+                  <pic:blipFill>
+                    <a:blip r:embed="rId15"/>
+                    <a:srcRect/>
+                    <a:stretch>
+                      <a:fillRect/>
+                    </a:stretch>
+                  </pic:blipFill>
+                  <pic:spPr bwMode="auto">
+                    <a:xfrm>
+                      <a:off x="0" y="0"/>
+                      <a:ext cx="4083050" cy="2232660"/>
+                    </a:xfrm>
+                    <a:prstGeom prst="rect">
+                      <a:avLst/>
+                    </a:prstGeom>
+                    <a:noFill/>
+                    <a:ln w="9525">
+                      <a:solidFill>
+                        <a:schemeClr val="accent1"/>
+                      </a:solidFill>
+                      <a:miter lim="800000"/>
+                      <a:headEnd/>
+                      <a:tailEnd/>
+                    </a:ln>
+                  </pic:spPr>
+                </pic:pic>
+              </a:graphicData>
+            </a:graphic>
+          </wp:inline>
+        </w:drawing>
+      </w:r>
+    </w:p>
+    <w:p>
+      <w:pPr>
+        <w:widowControl/>
+        <w:jc w:val="left"/>
+        <w:rPr>
+          <w:rFonts w:asciiTheme="minorEastAsia" w:hAnsiTheme="minorEastAsia" w:cs="Calibri" w:hint="eastAsia"/>
+        </w:rPr>
+      </w:pPr>
+    </w:p>
+    <w:p>
+      <w:pPr>
+        <w:widowControl/>
+        <w:jc w:val="left"/>
+        <w:rPr>
+          <w:rFonts w:asciiTheme="minorEastAsia" w:hAnsiTheme="minorEastAsia" w:cs="Calibri" w:hint="eastAsia"/>
+        </w:rPr>
+      </w:pPr>
+      <w:r>
+        <w:rPr>
+          <w:rFonts w:asciiTheme="minorEastAsia" w:hAnsiTheme="minorEastAsia" w:cs="Calibri" w:hint="eastAsia"/>
+          <w:noProof/>
+        </w:rPr>
+        <w:lastRenderedPageBreak/>
+        <w:drawing>
+          <wp:inline distT="0" distB="0" distL="0" distR="0">
+            <wp:extent cx="2009775" cy="744220"/>
+            <wp:effectExtent l="19050" t="0" r="9525" b="0"/>
+            <wp:docPr id="47" name="图片 34"/>
+            <wp:cNvGraphicFramePr>
+              <a:graphicFrameLocks xmlns:a="http://schemas.openxmlformats.org/drawingml/2006/main" noChangeAspect="1"/>
+            </wp:cNvGraphicFramePr>
+            <a:graphic xmlns:a="http://schemas.openxmlformats.org/drawingml/2006/main">
+              <a:graphicData uri="http://schemas.openxmlformats.org/drawingml/2006/picture">
+                <pic:pic xmlns:pic="http://schemas.openxmlformats.org/drawingml/2006/picture">
+                  <pic:nvPicPr>
+                    <pic:cNvPr id="0" name="Picture 34"/>
+                    <pic:cNvPicPr>
+                      <a:picLocks noChangeAspect="1" noChangeArrowheads="1"/>
+                    </pic:cNvPicPr>
+                  </pic:nvPicPr>
+                  <pic:blipFill>
+                    <a:blip r:embed="rId16"/>
+                    <a:srcRect/>
+                    <a:stretch>
+                      <a:fillRect/>
+                    </a:stretch>
+                  </pic:blipFill>
+                  <pic:spPr bwMode="auto">
+                    <a:xfrm>
+                      <a:off x="0" y="0"/>
+                      <a:ext cx="2009775" cy="744220"/>
+                    </a:xfrm>
+                    <a:prstGeom prst="rect">
+                      <a:avLst/>
+                    </a:prstGeom>
+                    <a:noFill/>
+                    <a:ln w="9525">
+                      <a:noFill/>
+                      <a:miter lim="800000"/>
+                      <a:headEnd/>
+                      <a:tailEnd/>
+                    </a:ln>
+                  </pic:spPr>
+                </pic:pic>
+              </a:graphicData>
+            </a:graphic>
+          </wp:inline>
+        </w:drawing>
+      </w:r>
+    </w:p>
+    <w:p>
+      <w:pPr>
+        <w:widowControl/>
+        <w:jc w:val="left"/>
+        <w:rPr>
+          <w:rFonts w:asciiTheme="minorEastAsia" w:hAnsiTheme="minorEastAsia" w:cs="Calibri" w:hint="eastAsia"/>
+        </w:rPr>
+      </w:pPr>
+    </w:p>
+    <w:p>
+      <w:pPr>
+        <w:widowControl/>
+        <w:jc w:val="left"/>
+        <w:rPr>
+          <w:rFonts w:asciiTheme="minorEastAsia" w:hAnsiTheme="minorEastAsia" w:cs="Calibri" w:hint="eastAsia"/>
+        </w:rPr>
+      </w:pPr>
+      <w:r>
+        <w:rPr>
+          <w:rFonts w:asciiTheme="minorEastAsia" w:hAnsiTheme="minorEastAsia" w:cs="Calibri" w:hint="eastAsia"/>
+        </w:rPr>
+        <w:t>套接字：ip+端口</w:t>
+      </w:r>
+    </w:p>
+    <w:p>
+      <w:pPr>
+        <w:widowControl/>
+        <w:jc w:val="left"/>
+        <w:rPr>
+          <w:rFonts w:asciiTheme="minorEastAsia" w:hAnsiTheme="minorEastAsia" w:cs="Calibri" w:hint="eastAsia"/>
+        </w:rPr>
+      </w:pPr>
+    </w:p>
+    <w:p>
+      <w:pPr>
+        <w:widowControl/>
+        <w:jc w:val="left"/>
+        <w:rPr>
+          <w:rFonts w:asciiTheme="minorEastAsia" w:hAnsiTheme="minorEastAsia" w:cs="Calibri" w:hint="eastAsia"/>
+        </w:rPr>
+      </w:pPr>
+    </w:p>
+    <w:p>
+      <w:pPr>
+        <w:widowControl/>
+        <w:jc w:val="left"/>
+        <w:rPr>
+          <w:rFonts w:asciiTheme="minorEastAsia" w:hAnsiTheme="minorEastAsia" w:cs="Calibri" w:hint="eastAsia"/>
+        </w:rPr>
+      </w:pPr>
+    </w:p>
+    <w:p>
+      <w:pPr>
+        <w:widowControl/>
+        <w:jc w:val="left"/>
+        <w:rPr>
+          <w:rFonts w:asciiTheme="minorEastAsia" w:hAnsiTheme="minorEastAsia" w:cs="Calibri" w:hint="eastAsia"/>
+        </w:rPr>
+      </w:pPr>
+      <w:r>
+        <w:rPr>
+          <w:rFonts w:asciiTheme="minorEastAsia" w:hAnsiTheme="minorEastAsia" w:cs="Calibri" w:hint="eastAsia"/>
+        </w:rPr>
+        <w:t>03网络三要素ip地址</w:t>
+      </w:r>
+    </w:p>
+    <w:p>
+      <w:pPr>
+        <w:widowControl/>
+        <w:jc w:val="left"/>
+        <w:rPr>
+          <w:rFonts w:asciiTheme="minorEastAsia" w:hAnsiTheme="minorEastAsia" w:cs="Calibri" w:hint="eastAsia"/>
+        </w:rPr>
+      </w:pPr>
+      <w:r>
+        <w:rPr>
+          <w:rFonts w:asciiTheme="minorEastAsia" w:hAnsiTheme="minorEastAsia" w:cs="Calibri" w:hint="eastAsia"/>
+          <w:noProof/>
+        </w:rPr>
+        <w:drawing>
+          <wp:inline distT="0" distB="0" distL="0" distR="0">
+            <wp:extent cx="5274310" cy="1068544"/>
+            <wp:effectExtent l="19050" t="0" r="2540" b="0"/>
+            <wp:docPr id="48" name="图片 37"/>
+            <wp:cNvGraphicFramePr>
+              <a:graphicFrameLocks xmlns:a="http://schemas.openxmlformats.org/drawingml/2006/main" noChangeAspect="1"/>
+            </wp:cNvGraphicFramePr>
+            <a:graphic xmlns:a="http://schemas.openxmlformats.org/drawingml/2006/main">
+              <a:graphicData uri="http://schemas.openxmlformats.org/drawingml/2006/picture">
+                <pic:pic xmlns:pic="http://schemas.openxmlformats.org/drawingml/2006/picture">
+                  <pic:nvPicPr>
+                    <pic:cNvPr id="0" name="Picture 37"/>
+                    <pic:cNvPicPr>
+                      <a:picLocks noChangeAspect="1" noChangeArrowheads="1"/>
+                    </pic:cNvPicPr>
+                  </pic:nvPicPr>
+                  <pic:blipFill>
+                    <a:blip r:embed="rId17"/>
+                    <a:srcRect/>
+                    <a:stretch>
+                      <a:fillRect/>
+                    </a:stretch>
+                  </pic:blipFill>
+                  <pic:spPr bwMode="auto">
+                    <a:xfrm>
+                      <a:off x="0" y="0"/>
+                      <a:ext cx="5274310" cy="1068544"/>
+                    </a:xfrm>
+                    <a:prstGeom prst="rect">
+                      <a:avLst/>
+                    </a:prstGeom>
+                    <a:noFill/>
+                    <a:ln w="9525">
+                      <a:noFill/>
+                      <a:miter lim="800000"/>
+                      <a:headEnd/>
+                      <a:tailEnd/>
+                    </a:ln>
+                  </pic:spPr>
+                </pic:pic>
+              </a:graphicData>
+            </a:graphic>
+          </wp:inline>
+        </w:drawing>
+      </w:r>
+    </w:p>
+    <w:p>
+      <w:pPr>
+        <w:widowControl/>
+        <w:jc w:val="left"/>
+        <w:rPr>
+          <w:rFonts w:asciiTheme="minorEastAsia" w:hAnsiTheme="minorEastAsia" w:cs="Calibri" w:hint="eastAsia"/>
+        </w:rPr>
+      </w:pPr>
+    </w:p>
+    <w:p>
+      <w:pPr>
+        <w:widowControl/>
+        <w:jc w:val="left"/>
+        <w:rPr>
+          <w:rFonts w:asciiTheme="minorEastAsia" w:hAnsiTheme="minorEastAsia" w:cs="Calibri" w:hint="eastAsia"/>
+        </w:rPr>
+      </w:pPr>
+      <w:r>
+        <w:rPr>
+          <w:rFonts w:asciiTheme="minorEastAsia" w:hAnsiTheme="minorEastAsia" w:cs="Calibri" w:hint="eastAsia"/>
+          <w:noProof/>
+        </w:rPr>
+        <w:drawing>
+          <wp:inline distT="0" distB="0" distL="0" distR="0">
+            <wp:extent cx="5274310" cy="1394222"/>
+            <wp:effectExtent l="19050" t="0" r="2540" b="0"/>
+            <wp:docPr id="50" name="图片 40"/>
+            <wp:cNvGraphicFramePr>
+              <a:graphicFrameLocks xmlns:a="http://schemas.openxmlformats.org/drawingml/2006/main" noChangeAspect="1"/>
+            </wp:cNvGraphicFramePr>
+            <a:graphic xmlns:a="http://schemas.openxmlformats.org/drawingml/2006/main">
+              <a:graphicData uri="http://schemas.openxmlformats.org/drawingml/2006/picture">
+                <pic:pic xmlns:pic="http://schemas.openxmlformats.org/drawingml/2006/picture">
+                  <pic:nvPicPr>
+                    <pic:cNvPr id="0" name="Picture 40"/>
+                    <pic:cNvPicPr>
+                      <a:picLocks noChangeAspect="1" noChangeArrowheads="1"/>
+                    </pic:cNvPicPr>
+                  </pic:nvPicPr>
+                  <pic:blipFill>
+                    <a:blip r:embed="rId18"/>
+                    <a:srcRect/>
+                    <a:stretch>
+                      <a:fillRect/>
+                    </a:stretch>
+                  </pic:blipFill>
+                  <pic:spPr bwMode="auto">
+                    <a:xfrm>
+                      <a:off x="0" y="0"/>
+                      <a:ext cx="5274310" cy="1394222"/>
+                    </a:xfrm>
+                    <a:prstGeom prst="rect">
+                      <a:avLst/>
+                    </a:prstGeom>
+                    <a:noFill/>
+                    <a:ln w="9525">
+                      <a:noFill/>
+                      <a:miter lim="800000"/>
+                      <a:headEnd/>
+                      <a:tailEnd/>
+                    </a:ln>
+                  </pic:spPr>
+                </pic:pic>
+              </a:graphicData>
+            </a:graphic>
+          </wp:inline>
+        </w:drawing>
+      </w:r>
+    </w:p>
+    <w:p>
+      <w:pPr>
+        <w:widowControl/>
+        <w:jc w:val="left"/>
+        <w:rPr>
+          <w:rFonts w:asciiTheme="minorEastAsia" w:hAnsiTheme="minorEastAsia" w:cs="Calibri" w:hint="eastAsia"/>
+        </w:rPr>
+      </w:pPr>
+    </w:p>
+    <w:p>
+      <w:pPr>
+        <w:widowControl/>
+        <w:jc w:val="left"/>
+        <w:rPr>
+          <w:rFonts w:asciiTheme="minorEastAsia" w:hAnsiTheme="minorEastAsia" w:cs="Calibri" w:hint="eastAsia"/>
+        </w:rPr>
+      </w:pPr>
+      <w:r>
+        <w:rPr>
+          <w:rFonts w:asciiTheme="minorEastAsia" w:hAnsiTheme="minorEastAsia" w:cs="Calibri" w:hint="eastAsia"/>
+          <w:noProof/>
+        </w:rPr>
+        <w:drawing>
+          <wp:inline distT="0" distB="0" distL="0" distR="0">
+            <wp:extent cx="1042035" cy="701675"/>
+            <wp:effectExtent l="19050" t="0" r="5715" b="0"/>
+            <wp:docPr id="51" name="图片 43"/>
+            <wp:cNvGraphicFramePr>
+              <a:graphicFrameLocks xmlns:a="http://schemas.openxmlformats.org/drawingml/2006/main" noChangeAspect="1"/>
+            </wp:cNvGraphicFramePr>
+            <a:graphic xmlns:a="http://schemas.openxmlformats.org/drawingml/2006/main">
+              <a:graphicData uri="http://schemas.openxmlformats.org/drawingml/2006/picture">
+                <pic:pic xmlns:pic="http://schemas.openxmlformats.org/drawingml/2006/picture">
+                  <pic:nvPicPr>
+                    <pic:cNvPr id="0" name="Picture 43"/>
+                    <pic:cNvPicPr>
+                      <a:picLocks noChangeAspect="1" noChangeArrowheads="1"/>
+                    </pic:cNvPicPr>
+                  </pic:nvPicPr>
+                  <pic:blipFill>
+                    <a:blip r:embed="rId19"/>
+                    <a:srcRect/>
+                    <a:stretch>
+                      <a:fillRect/>
+                    </a:stretch>
+                  </pic:blipFill>
+                  <pic:spPr bwMode="auto">
+                    <a:xfrm>
+                      <a:off x="0" y="0"/>
+                      <a:ext cx="1042035" cy="701675"/>
+                    </a:xfrm>
+                    <a:prstGeom prst="rect">
+                      <a:avLst/>
+                    </a:prstGeom>
+                    <a:noFill/>
+                    <a:ln w="9525">
+                      <a:noFill/>
+                      <a:miter lim="800000"/>
+                      <a:headEnd/>
+                      <a:tailEnd/>
+                    </a:ln>
+                  </pic:spPr>
+                </pic:pic>
+              </a:graphicData>
+            </a:graphic>
+          </wp:inline>
+        </w:drawing>
+      </w:r>
+    </w:p>
+    <w:p>
+      <w:pPr>
+        <w:widowControl/>
+        <w:jc w:val="left"/>
+        <w:rPr>
+          <w:rFonts w:asciiTheme="minorEastAsia" w:hAnsiTheme="minorEastAsia" w:cs="Calibri" w:hint="eastAsia"/>
+        </w:rPr>
+      </w:pPr>
+    </w:p>
+    <w:p>
+      <w:pPr>
+        <w:widowControl/>
+        <w:jc w:val="left"/>
+        <w:rPr>
+          <w:rFonts w:asciiTheme="minorEastAsia" w:hAnsiTheme="minorEastAsia" w:cs="Calibri" w:hint="eastAsia"/>
+        </w:rPr>
+      </w:pPr>
+    </w:p>
+    <w:p>
+      <w:pPr>
+        <w:widowControl/>
+        <w:jc w:val="left"/>
+        <w:rPr>
+          <w:rFonts w:asciiTheme="minorEastAsia" w:hAnsiTheme="minorEastAsia" w:cs="Calibri" w:hint="eastAsia"/>
+        </w:rPr>
+      </w:pPr>
+    </w:p>
+    <w:p>
+      <w:pPr>
+        <w:widowControl/>
+        <w:jc w:val="left"/>
+        <w:rPr>
+          <w:rFonts w:asciiTheme="minorEastAsia" w:hAnsiTheme="minorEastAsia" w:cs="Calibri" w:hint="eastAsia"/>
+        </w:rPr>
+      </w:pPr>
+    </w:p>
+    <w:p>
+      <w:pPr>
+        <w:widowControl/>
+        <w:jc w:val="left"/>
+        <w:rPr>
+          <w:rFonts w:asciiTheme="minorEastAsia" w:hAnsiTheme="minorEastAsia" w:cs="Calibri" w:hint="eastAsia"/>
+        </w:rPr>
+      </w:pPr>
+    </w:p>
+    <w:p>
+      <w:pPr>
+        <w:widowControl/>
+        <w:jc w:val="left"/>
         <w:rPr>
           <w:rFonts w:asciiTheme="minorEastAsia" w:hAnsiTheme="minorEastAsia" w:cs="Calibri"/>
         </w:rPr>
+      </w:pPr>
+      <w:r>
+        <w:rPr>
+          <w:rFonts w:asciiTheme="minorEastAsia" w:hAnsiTheme="minorEastAsia" w:cs="Calibri"/>
+        </w:rPr>
+        <w:br w:type="page"/>
+      </w:r>
+    </w:p>
+    <w:p>
+      <w:pPr>
+        <w:rPr>
+          <w:rFonts w:asciiTheme="minorEastAsia" w:hAnsiTheme="minorEastAsia" w:cs="Calibri"/>
+        </w:rPr>
+      </w:pPr>
+      <w:r>
+        <w:rPr>
+          <w:rFonts w:asciiTheme="minorEastAsia" w:hAnsiTheme="minorEastAsia" w:cs="Calibri"/>
+        </w:rPr>
+        <w:lastRenderedPageBreak/>
         <w:t>D</w:t>
       </w:r>
       <w:r>
@@ -50,7 +1274,7 @@
                     </pic:cNvPicPr>
                   </pic:nvPicPr>
                   <pic:blipFill>
-                    <a:blip r:embed="rId6"/>
+                    <a:blip r:embed="rId20"/>
                     <a:srcRect/>
                     <a:stretch>
                       <a:fillRect/>
@@ -135,7 +1359,7 @@
                     </pic:cNvPicPr>
                   </pic:nvPicPr>
                   <pic:blipFill>
-                    <a:blip r:embed="rId7"/>
+                    <a:blip r:embed="rId21"/>
                     <a:srcRect/>
                     <a:stretch>
                       <a:fillRect/>
@@ -200,7 +1424,7 @@
                     </pic:cNvPicPr>
                   </pic:nvPicPr>
                   <pic:blipFill>
-                    <a:blip r:embed="rId8"/>
+                    <a:blip r:embed="rId22"/>
                     <a:srcRect/>
                     <a:stretch>
                       <a:fillRect/>
@@ -266,7 +1490,7 @@
                     </pic:cNvPicPr>
                   </pic:nvPicPr>
                   <pic:blipFill>
-                    <a:blip r:embed="rId9"/>
+                    <a:blip r:embed="rId23"/>
                     <a:srcRect/>
                     <a:stretch>
                       <a:fillRect/>
@@ -340,7 +1564,7 @@
                     </pic:cNvPicPr>
                   </pic:nvPicPr>
                   <pic:blipFill>
-                    <a:blip r:embed="rId10"/>
+                    <a:blip r:embed="rId24"/>
                     <a:srcRect/>
                     <a:stretch>
                       <a:fillRect/>
@@ -431,7 +1655,7 @@
                     </pic:cNvPicPr>
                   </pic:nvPicPr>
                   <pic:blipFill>
-                    <a:blip r:embed="rId11"/>
+                    <a:blip r:embed="rId25"/>
                     <a:srcRect/>
                     <a:stretch>
                       <a:fillRect/>
@@ -649,7 +1873,7 @@
                     </pic:cNvPicPr>
                   </pic:nvPicPr>
                   <pic:blipFill>
-                    <a:blip r:embed="rId12"/>
+                    <a:blip r:embed="rId26"/>
                     <a:srcRect/>
                     <a:stretch>
                       <a:fillRect/>
@@ -757,7 +1981,7 @@
                     </pic:cNvPicPr>
                   </pic:nvPicPr>
                   <pic:blipFill>
-                    <a:blip r:embed="rId13"/>
+                    <a:blip r:embed="rId27"/>
                     <a:srcRect/>
                     <a:stretch>
                       <a:fillRect/>
@@ -829,7 +2053,7 @@
                     </pic:cNvPicPr>
                   </pic:nvPicPr>
                   <pic:blipFill>
-                    <a:blip r:embed="rId14"/>
+                    <a:blip r:embed="rId28"/>
                     <a:srcRect/>
                     <a:stretch>
                       <a:fillRect/>
@@ -960,7 +2184,7 @@
                     </pic:cNvPicPr>
                   </pic:nvPicPr>
                   <pic:blipFill>
-                    <a:blip r:embed="rId15"/>
+                    <a:blip r:embed="rId29"/>
                     <a:srcRect/>
                     <a:stretch>
                       <a:fillRect/>
@@ -1053,7 +2277,7 @@
                     </pic:cNvPicPr>
                   </pic:nvPicPr>
                   <pic:blipFill>
-                    <a:blip r:embed="rId16"/>
+                    <a:blip r:embed="rId30"/>
                     <a:srcRect/>
                     <a:stretch>
                       <a:fillRect/>
@@ -1220,7 +2444,7 @@
                     </pic:cNvPicPr>
                   </pic:nvPicPr>
                   <pic:blipFill>
-                    <a:blip r:embed="rId17"/>
+                    <a:blip r:embed="rId31"/>
                     <a:srcRect/>
                     <a:stretch>
                       <a:fillRect/>
@@ -1313,7 +2537,7 @@
                     </pic:cNvPicPr>
                   </pic:nvPicPr>
                   <pic:blipFill>
-                    <a:blip r:embed="rId18"/>
+                    <a:blip r:embed="rId32"/>
                     <a:srcRect/>
                     <a:stretch>
                       <a:fillRect/>
@@ -1392,7 +2616,7 @@
                     </pic:cNvPicPr>
                   </pic:nvPicPr>
                   <pic:blipFill>
-                    <a:blip r:embed="rId19"/>
+                    <a:blip r:embed="rId33"/>
                     <a:srcRect/>
                     <a:stretch>
                       <a:fillRect/>
@@ -1450,7 +2674,7 @@
                     </pic:cNvPicPr>
                   </pic:nvPicPr>
                   <pic:blipFill>
-                    <a:blip r:embed="rId20"/>
+                    <a:blip r:embed="rId34"/>
                     <a:srcRect/>
                     <a:stretch>
                       <a:fillRect/>
@@ -1550,7 +2774,7 @@
                     </pic:cNvPicPr>
                   </pic:nvPicPr>
                   <pic:blipFill>
-                    <a:blip r:embed="rId21"/>
+                    <a:blip r:embed="rId35"/>
                     <a:srcRect/>
                     <a:stretch>
                       <a:fillRect/>
@@ -1604,7 +2828,7 @@
                     </pic:cNvPicPr>
                   </pic:nvPicPr>
                   <pic:blipFill>
-                    <a:blip r:embed="rId22"/>
+                    <a:blip r:embed="rId36"/>
                     <a:srcRect/>
                     <a:stretch>
                       <a:fillRect/>
@@ -1659,7 +2883,7 @@
                     </pic:cNvPicPr>
                   </pic:nvPicPr>
                   <pic:blipFill>
-                    <a:blip r:embed="rId23"/>
+                    <a:blip r:embed="rId37"/>
                     <a:srcRect/>
                     <a:stretch>
                       <a:fillRect/>
@@ -1731,7 +2955,7 @@
                     </pic:cNvPicPr>
                   </pic:nvPicPr>
                   <pic:blipFill>
-                    <a:blip r:embed="rId24"/>
+                    <a:blip r:embed="rId38"/>
                     <a:srcRect/>
                     <a:stretch>
                       <a:fillRect/>
@@ -1785,7 +3009,7 @@
                     </pic:cNvPicPr>
                   </pic:nvPicPr>
                   <pic:blipFill>
-                    <a:blip r:embed="rId25"/>
+                    <a:blip r:embed="rId39"/>
                     <a:srcRect/>
                     <a:stretch>
                       <a:fillRect/>
@@ -1820,11 +3044,6 @@
     <w:p/>
     <w:p/>
     <w:p>
-      <w:pPr>
-        <w:rPr>
-          <w:rFonts w:hint="eastAsia"/>
-        </w:rPr>
-      </w:pPr>
       <w:r>
         <w:rPr>
           <w:rFonts w:hint="eastAsia"/>
@@ -1839,11 +3058,6 @@
       </w:r>
     </w:p>
     <w:p>
-      <w:pPr>
-        <w:rPr>
-          <w:rFonts w:hint="eastAsia"/>
-        </w:rPr>
-      </w:pPr>
       <w:r>
         <w:rPr>
           <w:rFonts w:hint="eastAsia"/>
@@ -1854,7 +3068,6 @@
     <w:p>
       <w:pPr>
         <w:rPr>
-          <w:rFonts w:hint="eastAsia"/>
           <w:b/>
           <w:color w:val="0000FF"/>
         </w:rPr>
@@ -1885,11 +3098,6 @@
       </w:r>
     </w:p>
     <w:p>
-      <w:pPr>
-        <w:rPr>
-          <w:rFonts w:hint="eastAsia"/>
-        </w:rPr>
-      </w:pPr>
       <w:r>
         <w:rPr>
           <w:rFonts w:hint="eastAsia"/>
@@ -1898,11 +3106,6 @@
       </w:r>
     </w:p>
     <w:p>
-      <w:pPr>
-        <w:rPr>
-          <w:rFonts w:hint="eastAsia"/>
-        </w:rPr>
-      </w:pPr>
       <w:r>
         <w:rPr>
           <w:noProof/>
@@ -1926,7 +3129,7 @@
                     </pic:cNvPicPr>
                   </pic:nvPicPr>
                   <pic:blipFill>
-                    <a:blip r:embed="rId26"/>
+                    <a:blip r:embed="rId40"/>
                     <a:srcRect/>
                     <a:stretch>
                       <a:fillRect/>
@@ -1957,20 +3160,9 @@
         </w:drawing>
       </w:r>
     </w:p>
-    <w:p>
-      <w:pPr>
-        <w:rPr>
-          <w:rFonts w:hint="eastAsia"/>
-        </w:rPr>
-      </w:pPr>
-    </w:p>
-    <w:p/>
-    <w:p>
-      <w:pPr>
-        <w:rPr>
-          <w:rFonts w:hint="eastAsia"/>
-        </w:rPr>
-      </w:pPr>
+    <w:p/>
+    <w:p/>
+    <w:p>
       <w:r>
         <w:rPr>
           <w:noProof/>
@@ -1993,7 +3185,7 @@
                     </pic:cNvPicPr>
                   </pic:nvPicPr>
                   <pic:blipFill>
-                    <a:blip r:embed="rId27"/>
+                    <a:blip r:embed="rId41"/>
                     <a:srcRect/>
                     <a:stretch>
                       <a:fillRect/>
@@ -2024,19 +3216,8 @@
         </w:drawing>
       </w:r>
     </w:p>
-    <w:p>
-      <w:pPr>
-        <w:rPr>
-          <w:rFonts w:hint="eastAsia"/>
-        </w:rPr>
-      </w:pPr>
-    </w:p>
-    <w:p>
-      <w:pPr>
-        <w:rPr>
-          <w:rFonts w:hint="eastAsia"/>
-        </w:rPr>
-      </w:pPr>
+    <w:p/>
+    <w:p>
       <w:r>
         <w:rPr>
           <w:noProof/>
@@ -2059,7 +3240,7 @@
                     </pic:cNvPicPr>
                   </pic:nvPicPr>
                   <pic:blipFill>
-                    <a:blip r:embed="rId28"/>
+                    <a:blip r:embed="rId42"/>
                     <a:srcRect/>
                     <a:stretch>
                       <a:fillRect/>
@@ -2090,19 +3271,8 @@
         </w:drawing>
       </w:r>
     </w:p>
-    <w:p>
-      <w:pPr>
-        <w:rPr>
-          <w:rFonts w:hint="eastAsia"/>
-        </w:rPr>
-      </w:pPr>
-    </w:p>
-    <w:p>
-      <w:pPr>
-        <w:rPr>
-          <w:rFonts w:hint="eastAsia"/>
-        </w:rPr>
-      </w:pPr>
+    <w:p/>
+    <w:p>
       <w:r>
         <w:rPr>
           <w:noProof/>
@@ -2125,7 +3295,7 @@
                     </pic:cNvPicPr>
                   </pic:nvPicPr>
                   <pic:blipFill>
-                    <a:blip r:embed="rId29"/>
+                    <a:blip r:embed="rId43"/>
                     <a:srcRect/>
                     <a:stretch>
                       <a:fillRect/>
@@ -2156,19 +3326,8 @@
         </w:drawing>
       </w:r>
     </w:p>
-    <w:p>
-      <w:pPr>
-        <w:rPr>
-          <w:rFonts w:hint="eastAsia"/>
-        </w:rPr>
-      </w:pPr>
-    </w:p>
-    <w:p>
-      <w:pPr>
-        <w:rPr>
-          <w:rFonts w:hint="eastAsia"/>
-        </w:rPr>
-      </w:pPr>
+    <w:p/>
+    <w:p>
       <w:r>
         <w:rPr>
           <w:noProof/>
@@ -2192,7 +3351,7 @@
                     </pic:cNvPicPr>
                   </pic:nvPicPr>
                   <pic:blipFill>
-                    <a:blip r:embed="rId30"/>
+                    <a:blip r:embed="rId44"/>
                     <a:srcRect/>
                     <a:stretch>
                       <a:fillRect/>
@@ -2223,20 +3382,9 @@
         </w:drawing>
       </w:r>
     </w:p>
-    <w:p>
-      <w:pPr>
-        <w:rPr>
-          <w:rFonts w:hint="eastAsia"/>
-        </w:rPr>
-      </w:pPr>
-    </w:p>
-    <w:p/>
-    <w:p>
-      <w:pPr>
-        <w:rPr>
-          <w:rFonts w:hint="eastAsia"/>
-        </w:rPr>
-      </w:pPr>
+    <w:p/>
+    <w:p/>
+    <w:p>
       <w:r>
         <w:rPr>
           <w:noProof/>
@@ -2259,7 +3407,7 @@
                     </pic:cNvPicPr>
                   </pic:nvPicPr>
                   <pic:blipFill>
-                    <a:blip r:embed="rId31"/>
+                    <a:blip r:embed="rId45"/>
                     <a:srcRect/>
                     <a:stretch>
                       <a:fillRect/>
@@ -2288,26 +3436,9 @@
         </w:drawing>
       </w:r>
     </w:p>
-    <w:p>
-      <w:pPr>
-        <w:rPr>
-          <w:rFonts w:hint="eastAsia"/>
-        </w:rPr>
-      </w:pPr>
-    </w:p>
-    <w:p>
-      <w:pPr>
-        <w:rPr>
-          <w:rFonts w:hint="eastAsia"/>
-        </w:rPr>
-      </w:pPr>
-    </w:p>
-    <w:p>
-      <w:pPr>
-        <w:rPr>
-          <w:rFonts w:hint="eastAsia"/>
-        </w:rPr>
-      </w:pPr>
+    <w:p/>
+    <w:p/>
+    <w:p>
       <w:r>
         <w:rPr>
           <w:rFonts w:hint="eastAsia"/>
@@ -2331,7 +3462,7 @@
                     </pic:cNvPicPr>
                   </pic:nvPicPr>
                   <pic:blipFill>
-                    <a:blip r:embed="rId32"/>
+                    <a:blip r:embed="rId46"/>
                     <a:srcRect/>
                     <a:stretch>
                       <a:fillRect/>
@@ -2360,26 +3491,9 @@
         </w:drawing>
       </w:r>
     </w:p>
-    <w:p>
-      <w:pPr>
-        <w:rPr>
-          <w:rFonts w:hint="eastAsia"/>
-        </w:rPr>
-      </w:pPr>
-    </w:p>
-    <w:p>
-      <w:pPr>
-        <w:rPr>
-          <w:rFonts w:hint="eastAsia"/>
-        </w:rPr>
-      </w:pPr>
-    </w:p>
-    <w:p>
-      <w:pPr>
-        <w:rPr>
-          <w:rFonts w:hint="eastAsia"/>
-        </w:rPr>
-      </w:pPr>
+    <w:p/>
+    <w:p/>
+    <w:p>
       <w:r>
         <w:rPr>
           <w:rFonts w:hint="eastAsia"/>
@@ -2394,11 +3508,6 @@
       </w:r>
     </w:p>
     <w:p>
-      <w:pPr>
-        <w:rPr>
-          <w:rFonts w:hint="eastAsia"/>
-        </w:rPr>
-      </w:pPr>
       <w:r>
         <w:rPr>
           <w:rFonts w:hint="eastAsia"/>
@@ -2423,7 +3532,7 @@
                     </pic:cNvPicPr>
                   </pic:nvPicPr>
                   <pic:blipFill>
-                    <a:blip r:embed="rId33"/>
+                    <a:blip r:embed="rId47"/>
                     <a:srcRect/>
                     <a:stretch>
                       <a:fillRect/>
@@ -2454,26 +3563,9 @@
         </w:drawing>
       </w:r>
     </w:p>
-    <w:p>
-      <w:pPr>
-        <w:rPr>
-          <w:rFonts w:hint="eastAsia"/>
-        </w:rPr>
-      </w:pPr>
-    </w:p>
-    <w:p>
-      <w:pPr>
-        <w:rPr>
-          <w:rFonts w:hint="eastAsia"/>
-        </w:rPr>
-      </w:pPr>
-    </w:p>
-    <w:p>
-      <w:pPr>
-        <w:rPr>
-          <w:rFonts w:hint="eastAsia"/>
-        </w:rPr>
-      </w:pPr>
+    <w:p/>
+    <w:p/>
+    <w:p>
       <w:r>
         <w:rPr>
           <w:rFonts w:hint="eastAsia"/>
@@ -2497,7 +3589,7 @@
                     </pic:cNvPicPr>
                   </pic:nvPicPr>
                   <pic:blipFill>
-                    <a:blip r:embed="rId34"/>
+                    <a:blip r:embed="rId48"/>
                     <a:srcRect/>
                     <a:stretch>
                       <a:fillRect/>
@@ -2528,26 +3620,9 @@
         </w:drawing>
       </w:r>
     </w:p>
-    <w:p>
-      <w:pPr>
-        <w:rPr>
-          <w:rFonts w:hint="eastAsia"/>
-        </w:rPr>
-      </w:pPr>
-    </w:p>
-    <w:p>
-      <w:pPr>
-        <w:rPr>
-          <w:rFonts w:hint="eastAsia"/>
-        </w:rPr>
-      </w:pPr>
-    </w:p>
-    <w:p>
-      <w:pPr>
-        <w:rPr>
-          <w:rFonts w:hint="eastAsia"/>
-        </w:rPr>
-      </w:pPr>
+    <w:p/>
+    <w:p/>
+    <w:p>
       <w:r>
         <w:rPr>
           <w:rFonts w:hint="eastAsia"/>
@@ -2562,11 +3637,6 @@
       </w:r>
     </w:p>
     <w:p>
-      <w:pPr>
-        <w:rPr>
-          <w:rFonts w:hint="eastAsia"/>
-        </w:rPr>
-      </w:pPr>
       <w:r>
         <w:rPr>
           <w:rFonts w:hint="eastAsia"/>
@@ -2590,7 +3660,7 @@
                     </pic:cNvPicPr>
                   </pic:nvPicPr>
                   <pic:blipFill>
-                    <a:blip r:embed="rId35"/>
+                    <a:blip r:embed="rId49"/>
                     <a:srcRect/>
                     <a:stretch>
                       <a:fillRect/>
@@ -2619,19 +3689,8 @@
         </w:drawing>
       </w:r>
     </w:p>
-    <w:p>
-      <w:pPr>
-        <w:rPr>
-          <w:rFonts w:hint="eastAsia"/>
-        </w:rPr>
-      </w:pPr>
-    </w:p>
-    <w:p>
-      <w:pPr>
-        <w:rPr>
-          <w:rFonts w:hint="eastAsia"/>
-        </w:rPr>
-      </w:pPr>
+    <w:p/>
+    <w:p>
       <w:r>
         <w:rPr>
           <w:rFonts w:hint="eastAsia"/>
@@ -2656,7 +3715,7 @@
                     </pic:cNvPicPr>
                   </pic:nvPicPr>
                   <pic:blipFill>
-                    <a:blip r:embed="rId36"/>
+                    <a:blip r:embed="rId50"/>
                     <a:srcRect/>
                     <a:stretch>
                       <a:fillRect/>
@@ -2687,26 +3746,9 @@
         </w:drawing>
       </w:r>
     </w:p>
-    <w:p>
-      <w:pPr>
-        <w:rPr>
-          <w:rFonts w:hint="eastAsia"/>
-        </w:rPr>
-      </w:pPr>
-    </w:p>
-    <w:p>
-      <w:pPr>
-        <w:rPr>
-          <w:rFonts w:hint="eastAsia"/>
-        </w:rPr>
-      </w:pPr>
-    </w:p>
-    <w:p>
-      <w:pPr>
-        <w:rPr>
-          <w:rFonts w:hint="eastAsia"/>
-        </w:rPr>
-      </w:pPr>
+    <w:p/>
+    <w:p/>
+    <w:p>
       <w:r>
         <w:rPr>
           <w:rFonts w:hint="eastAsia"/>
@@ -2721,11 +3763,6 @@
       </w:r>
     </w:p>
     <w:p>
-      <w:pPr>
-        <w:rPr>
-          <w:rFonts w:hint="eastAsia"/>
-        </w:rPr>
-      </w:pPr>
       <w:r>
         <w:rPr>
           <w:rFonts w:hint="eastAsia"/>
@@ -2749,7 +3786,7 @@
                     </pic:cNvPicPr>
                   </pic:nvPicPr>
                   <pic:blipFill>
-                    <a:blip r:embed="rId37"/>
+                    <a:blip r:embed="rId51"/>
                     <a:srcRect/>
                     <a:stretch>
                       <a:fillRect/>
@@ -2778,26 +3815,9 @@
         </w:drawing>
       </w:r>
     </w:p>
-    <w:p>
-      <w:pPr>
-        <w:rPr>
-          <w:rFonts w:hint="eastAsia"/>
-        </w:rPr>
-      </w:pPr>
-    </w:p>
-    <w:p>
-      <w:pPr>
-        <w:rPr>
-          <w:rFonts w:hint="eastAsia"/>
-        </w:rPr>
-      </w:pPr>
-    </w:p>
-    <w:p>
-      <w:pPr>
-        <w:rPr>
-          <w:rFonts w:hint="eastAsia"/>
-        </w:rPr>
-      </w:pPr>
+    <w:p/>
+    <w:p/>
+    <w:p>
       <w:r>
         <w:rPr>
           <w:rFonts w:hint="eastAsia"/>
@@ -2821,7 +3841,7 @@
                     </pic:cNvPicPr>
                   </pic:nvPicPr>
                   <pic:blipFill>
-                    <a:blip r:embed="rId38"/>
+                    <a:blip r:embed="rId52"/>
                     <a:srcRect/>
                     <a:stretch>
                       <a:fillRect/>
@@ -2852,26 +3872,9 @@
         </w:drawing>
       </w:r>
     </w:p>
-    <w:p>
-      <w:pPr>
-        <w:rPr>
-          <w:rFonts w:hint="eastAsia"/>
-        </w:rPr>
-      </w:pPr>
-    </w:p>
-    <w:p>
-      <w:pPr>
-        <w:rPr>
-          <w:rFonts w:hint="eastAsia"/>
-        </w:rPr>
-      </w:pPr>
-    </w:p>
-    <w:p>
-      <w:pPr>
-        <w:rPr>
-          <w:rFonts w:hint="eastAsia"/>
-        </w:rPr>
-      </w:pPr>
+    <w:p/>
+    <w:p/>
+    <w:p>
       <w:r>
         <w:rPr>
           <w:noProof/>
@@ -2894,7 +3897,7 @@
                     </pic:cNvPicPr>
                   </pic:nvPicPr>
                   <pic:blipFill>
-                    <a:blip r:embed="rId39"/>
+                    <a:blip r:embed="rId53"/>
                     <a:srcRect/>
                     <a:stretch>
                       <a:fillRect/>
@@ -2925,40 +3928,11 @@
         </w:drawing>
       </w:r>
     </w:p>
-    <w:p>
-      <w:pPr>
-        <w:rPr>
-          <w:rFonts w:hint="eastAsia"/>
-        </w:rPr>
-      </w:pPr>
-    </w:p>
-    <w:p>
-      <w:pPr>
-        <w:rPr>
-          <w:rFonts w:hint="eastAsia"/>
-        </w:rPr>
-      </w:pPr>
-    </w:p>
-    <w:p>
-      <w:pPr>
-        <w:rPr>
-          <w:rFonts w:hint="eastAsia"/>
-        </w:rPr>
-      </w:pPr>
-    </w:p>
-    <w:p>
-      <w:pPr>
-        <w:rPr>
-          <w:rFonts w:hint="eastAsia"/>
-        </w:rPr>
-      </w:pPr>
-    </w:p>
-    <w:p>
-      <w:pPr>
-        <w:rPr>
-          <w:rFonts w:hint="eastAsia"/>
-        </w:rPr>
-      </w:pPr>
+    <w:p/>
+    <w:p/>
+    <w:p/>
+    <w:p/>
+    <w:p>
       <w:r>
         <w:rPr>
           <w:rFonts w:hint="eastAsia"/>
@@ -2982,7 +3956,7 @@
                     </pic:cNvPicPr>
                   </pic:nvPicPr>
                   <pic:blipFill>
-                    <a:blip r:embed="rId40"/>
+                    <a:blip r:embed="rId54"/>
                     <a:srcRect/>
                     <a:stretch>
                       <a:fillRect/>
@@ -3011,33 +3985,10 @@
         </w:drawing>
       </w:r>
     </w:p>
-    <w:p>
-      <w:pPr>
-        <w:rPr>
-          <w:rFonts w:hint="eastAsia"/>
-        </w:rPr>
-      </w:pPr>
-    </w:p>
-    <w:p>
-      <w:pPr>
-        <w:rPr>
-          <w:rFonts w:hint="eastAsia"/>
-        </w:rPr>
-      </w:pPr>
-    </w:p>
-    <w:p>
-      <w:pPr>
-        <w:rPr>
-          <w:rFonts w:hint="eastAsia"/>
-        </w:rPr>
-      </w:pPr>
-    </w:p>
-    <w:p>
-      <w:pPr>
-        <w:rPr>
-          <w:rFonts w:hint="eastAsia"/>
-        </w:rPr>
-      </w:pPr>
+    <w:p/>
+    <w:p/>
+    <w:p/>
+    <w:p>
       <w:r>
         <w:rPr>
           <w:rFonts w:hint="eastAsia"/>
@@ -3052,11 +4003,6 @@
       </w:r>
     </w:p>
     <w:p>
-      <w:pPr>
-        <w:rPr>
-          <w:rFonts w:hint="eastAsia"/>
-        </w:rPr>
-      </w:pPr>
       <w:r>
         <w:rPr>
           <w:rFonts w:hint="eastAsia"/>
@@ -3080,7 +4026,7 @@
                     </pic:cNvPicPr>
                   </pic:nvPicPr>
                   <pic:blipFill>
-                    <a:blip r:embed="rId41"/>
+                    <a:blip r:embed="rId55"/>
                     <a:srcRect/>
                     <a:stretch>
                       <a:fillRect/>
@@ -3109,26 +4055,9 @@
         </w:drawing>
       </w:r>
     </w:p>
-    <w:p>
-      <w:pPr>
-        <w:rPr>
-          <w:rFonts w:hint="eastAsia"/>
-        </w:rPr>
-      </w:pPr>
-    </w:p>
-    <w:p>
-      <w:pPr>
-        <w:rPr>
-          <w:rFonts w:hint="eastAsia"/>
-        </w:rPr>
-      </w:pPr>
-    </w:p>
-    <w:p>
-      <w:pPr>
-        <w:rPr>
-          <w:rFonts w:hint="eastAsia"/>
-        </w:rPr>
-      </w:pPr>
+    <w:p/>
+    <w:p/>
+    <w:p>
       <w:r>
         <w:rPr>
           <w:rFonts w:hint="eastAsia"/>
@@ -3153,7 +4082,7 @@
                     </pic:cNvPicPr>
                   </pic:nvPicPr>
                   <pic:blipFill>
-                    <a:blip r:embed="rId42"/>
+                    <a:blip r:embed="rId56"/>
                     <a:srcRect/>
                     <a:stretch>
                       <a:fillRect/>
@@ -3184,40 +4113,11 @@
         </w:drawing>
       </w:r>
     </w:p>
-    <w:p>
-      <w:pPr>
-        <w:rPr>
-          <w:rFonts w:hint="eastAsia"/>
-        </w:rPr>
-      </w:pPr>
-    </w:p>
-    <w:p>
-      <w:pPr>
-        <w:rPr>
-          <w:rFonts w:hint="eastAsia"/>
-        </w:rPr>
-      </w:pPr>
-    </w:p>
-    <w:p>
-      <w:pPr>
-        <w:rPr>
-          <w:rFonts w:hint="eastAsia"/>
-        </w:rPr>
-      </w:pPr>
-    </w:p>
-    <w:p>
-      <w:pPr>
-        <w:rPr>
-          <w:rFonts w:hint="eastAsia"/>
-        </w:rPr>
-      </w:pPr>
-    </w:p>
-    <w:p>
-      <w:pPr>
-        <w:rPr>
-          <w:rFonts w:hint="eastAsia"/>
-        </w:rPr>
-      </w:pPr>
+    <w:p/>
+    <w:p/>
+    <w:p/>
+    <w:p/>
+    <w:p>
       <w:r>
         <w:rPr>
           <w:rFonts w:hint="eastAsia"/>
@@ -3232,11 +4132,6 @@
       </w:r>
     </w:p>
     <w:p>
-      <w:pPr>
-        <w:rPr>
-          <w:rFonts w:hint="eastAsia"/>
-        </w:rPr>
-      </w:pPr>
       <w:r>
         <w:rPr>
           <w:rFonts w:hint="eastAsia"/>
@@ -3260,7 +4155,7 @@
                     </pic:cNvPicPr>
                   </pic:nvPicPr>
                   <pic:blipFill>
-                    <a:blip r:embed="rId43"/>
+                    <a:blip r:embed="rId57"/>
                     <a:srcRect/>
                     <a:stretch>
                       <a:fillRect/>
@@ -3289,26 +4184,9 @@
         </w:drawing>
       </w:r>
     </w:p>
-    <w:p>
-      <w:pPr>
-        <w:rPr>
-          <w:rFonts w:hint="eastAsia"/>
-        </w:rPr>
-      </w:pPr>
-    </w:p>
-    <w:p>
-      <w:pPr>
-        <w:rPr>
-          <w:rFonts w:hint="eastAsia"/>
-        </w:rPr>
-      </w:pPr>
-    </w:p>
-    <w:p>
-      <w:pPr>
-        <w:rPr>
-          <w:rFonts w:hint="eastAsia"/>
-        </w:rPr>
-      </w:pPr>
+    <w:p/>
+    <w:p/>
+    <w:p>
       <w:r>
         <w:rPr>
           <w:rFonts w:hint="eastAsia"/>
@@ -3323,11 +4201,6 @@
       </w:r>
     </w:p>
     <w:p>
-      <w:pPr>
-        <w:rPr>
-          <w:rFonts w:hint="eastAsia"/>
-        </w:rPr>
-      </w:pPr>
       <w:r>
         <w:rPr>
           <w:rFonts w:hint="eastAsia"/>
@@ -3351,7 +4224,7 @@
                     </pic:cNvPicPr>
                   </pic:nvPicPr>
                   <pic:blipFill>
-                    <a:blip r:embed="rId44"/>
+                    <a:blip r:embed="rId58"/>
                     <a:srcRect/>
                     <a:stretch>
                       <a:fillRect/>
@@ -3380,19 +4253,8 @@
         </w:drawing>
       </w:r>
     </w:p>
-    <w:p>
-      <w:pPr>
-        <w:rPr>
-          <w:rFonts w:hint="eastAsia"/>
-        </w:rPr>
-      </w:pPr>
-    </w:p>
-    <w:p>
-      <w:pPr>
-        <w:rPr>
-          <w:rFonts w:hint="eastAsia"/>
-        </w:rPr>
-      </w:pPr>
+    <w:p/>
+    <w:p>
       <w:r>
         <w:rPr>
           <w:rFonts w:hint="eastAsia"/>
@@ -3417,7 +4279,7 @@
                     </pic:cNvPicPr>
                   </pic:nvPicPr>
                   <pic:blipFill>
-                    <a:blip r:embed="rId45"/>
+                    <a:blip r:embed="rId59"/>
                     <a:srcRect/>
                     <a:stretch>
                       <a:fillRect/>
@@ -3446,26 +4308,9 @@
         </w:drawing>
       </w:r>
     </w:p>
-    <w:p>
-      <w:pPr>
-        <w:rPr>
-          <w:rFonts w:hint="eastAsia"/>
-        </w:rPr>
-      </w:pPr>
-    </w:p>
-    <w:p>
-      <w:pPr>
-        <w:rPr>
-          <w:rFonts w:hint="eastAsia"/>
-        </w:rPr>
-      </w:pPr>
-    </w:p>
-    <w:p>
-      <w:pPr>
-        <w:rPr>
-          <w:rFonts w:hint="eastAsia"/>
-        </w:rPr>
-      </w:pPr>
+    <w:p/>
+    <w:p/>
+    <w:p>
       <w:r>
         <w:rPr>
           <w:rFonts w:hint="eastAsia"/>
@@ -3480,11 +4325,6 @@
       </w:r>
     </w:p>
     <w:p>
-      <w:pPr>
-        <w:rPr>
-          <w:rFonts w:hint="eastAsia"/>
-        </w:rPr>
-      </w:pPr>
       <w:r>
         <w:rPr>
           <w:rFonts w:hint="eastAsia"/>
@@ -3508,7 +4348,7 @@
                     </pic:cNvPicPr>
                   </pic:nvPicPr>
                   <pic:blipFill>
-                    <a:blip r:embed="rId46"/>
+                    <a:blip r:embed="rId60"/>
                     <a:srcRect/>
                     <a:stretch>
                       <a:fillRect/>
@@ -3537,76 +4377,25 @@
         </w:drawing>
       </w:r>
     </w:p>
-    <w:p>
-      <w:pPr>
-        <w:rPr>
-          <w:rFonts w:hint="eastAsia"/>
-        </w:rPr>
-      </w:pPr>
-    </w:p>
-    <w:p>
-      <w:pPr>
-        <w:rPr>
-          <w:rFonts w:hint="eastAsia"/>
-        </w:rPr>
-      </w:pPr>
-    </w:p>
-    <w:p>
-      <w:pPr>
-        <w:rPr>
-          <w:rFonts w:hint="eastAsia"/>
-        </w:rPr>
-      </w:pPr>
-    </w:p>
-    <w:p>
-      <w:pPr>
-        <w:rPr>
-          <w:rFonts w:hint="eastAsia"/>
-        </w:rPr>
-      </w:pPr>
-    </w:p>
-    <w:p>
-      <w:pPr>
-        <w:rPr>
-          <w:rFonts w:hint="eastAsia"/>
-        </w:rPr>
-      </w:pPr>
-    </w:p>
-    <w:p>
-      <w:pPr>
-        <w:rPr>
-          <w:rFonts w:hint="eastAsia"/>
-        </w:rPr>
-      </w:pPr>
-    </w:p>
-    <w:p>
-      <w:pPr>
-        <w:rPr>
-          <w:rFonts w:hint="eastAsia"/>
-        </w:rPr>
-      </w:pPr>
-    </w:p>
-    <w:p>
-      <w:pPr>
-        <w:rPr>
-          <w:rFonts w:hint="eastAsia"/>
-        </w:rPr>
-      </w:pPr>
-    </w:p>
-    <w:p>
-      <w:pPr>
-        <w:rPr>
-          <w:rFonts w:hint="eastAsia"/>
-        </w:rPr>
-      </w:pPr>
-    </w:p>
-    <w:p>
-      <w:pPr>
-        <w:rPr>
-          <w:rFonts w:hint="eastAsia"/>
-        </w:rPr>
-      </w:pPr>
-    </w:p>
+    <w:p/>
+    <w:p/>
+    <w:p/>
+    <w:p/>
+    <w:p>
+      <w:pPr>
+        <w:widowControl/>
+        <w:jc w:val="left"/>
+      </w:pPr>
+      <w:r>
+        <w:br w:type="page"/>
+      </w:r>
+    </w:p>
+    <w:p/>
+    <w:p/>
+    <w:p/>
+    <w:p/>
+    <w:p/>
+    <w:p/>
     <w:p/>
     <w:sectPr>
       <w:pgSz w:w="11906" w:h="16838"/>
